--- a/LeeHanJu/이한주 졸업작품 준비 계획서.docx
+++ b/LeeHanJu/이한주 졸업작품 준비 계획서.docx
@@ -293,6 +293,46 @@
         </w:rPr>
         <w:t>복습 주간</w:t>
       </w:r>
+      <w:r>
+        <w:rPr>
+          <w:sz w:val="28"/>
+          <w:szCs w:val="28"/>
+        </w:rPr>
+        <w:t>(STL)</w:t>
+      </w:r>
+    </w:p>
+    <w:p>
+      <w:pPr>
+        <w:jc w:val="left"/>
+        <w:rPr>
+          <w:rFonts w:hint="eastAsia"/>
+          <w:sz w:val="28"/>
+          <w:szCs w:val="28"/>
+        </w:rPr>
+      </w:pPr>
+      <w:r>
+        <w:rPr>
+          <w:rFonts w:hint="eastAsia"/>
+          <w:sz w:val="28"/>
+          <w:szCs w:val="28"/>
+        </w:rPr>
+        <w:t>-</w:t>
+      </w:r>
+      <w:r>
+        <w:rPr>
+          <w:sz w:val="28"/>
+          <w:szCs w:val="28"/>
+        </w:rPr>
+        <w:t xml:space="preserve"> </w:t>
+      </w:r>
+      <w:r>
+        <w:rPr>
+          <w:rFonts w:hint="eastAsia"/>
+          <w:sz w:val="28"/>
+          <w:szCs w:val="28"/>
+        </w:rPr>
+        <w:t>게임 서버 공부 준비(환경설정)</w:t>
+      </w:r>
     </w:p>
     <w:p>
       <w:pPr>
@@ -595,7 +635,6 @@
           <w:sz w:val="28"/>
           <w:szCs w:val="28"/>
         </w:rPr>
-        <w:lastRenderedPageBreak/>
         <w:t>5주차</w:t>
       </w:r>
       <w:r>
@@ -1250,7 +1289,6 @@
           <w:sz w:val="28"/>
           <w:szCs w:val="28"/>
         </w:rPr>
-        <w:lastRenderedPageBreak/>
         <w:t>1</w:t>
       </w:r>
       <w:r>

--- a/LeeHanJu/이한주 졸업작품 준비 계획서.docx
+++ b/LeeHanJu/이한주 졸업작품 준비 계획서.docx
@@ -184,7 +184,14 @@
           <w:sz w:val="40"/>
           <w:szCs w:val="40"/>
         </w:rPr>
-        <w:t>11</w:t>
+        <w:t xml:space="preserve"> </w:t>
+      </w:r>
+      <w:r>
+        <w:rPr>
+          <w:sz w:val="40"/>
+          <w:szCs w:val="40"/>
+        </w:rPr>
+        <w:t>4</w:t>
       </w:r>
       <w:r>
         <w:rPr>
@@ -472,6 +479,7 @@
         <w:ind w:leftChars="0"/>
         <w:jc w:val="left"/>
         <w:rPr>
+          <w:rFonts w:hint="eastAsia"/>
           <w:sz w:val="28"/>
           <w:szCs w:val="28"/>
         </w:rPr>
@@ -498,39 +506,6 @@
           <w:szCs w:val="28"/>
         </w:rPr>
         <w:t>초기화 및 생성)</w:t>
-      </w:r>
-    </w:p>
-    <w:p>
-      <w:pPr>
-        <w:jc w:val="left"/>
-        <w:rPr>
-          <w:sz w:val="28"/>
-          <w:szCs w:val="28"/>
-        </w:rPr>
-      </w:pPr>
-    </w:p>
-    <w:p>
-      <w:pPr>
-        <w:jc w:val="left"/>
-        <w:rPr>
-          <w:sz w:val="28"/>
-          <w:szCs w:val="28"/>
-        </w:rPr>
-      </w:pPr>
-      <w:r>
-        <w:rPr>
-          <w:sz w:val="28"/>
-          <w:szCs w:val="28"/>
-        </w:rPr>
-        <w:t>3</w:t>
-      </w:r>
-      <w:r>
-        <w:rPr>
-          <w:rFonts w:hint="eastAsia"/>
-          <w:sz w:val="28"/>
-          <w:szCs w:val="28"/>
-        </w:rPr>
-        <w:t>주차</w:t>
       </w:r>
     </w:p>
     <w:p>
@@ -604,13 +579,31 @@
           <w:szCs w:val="28"/>
         </w:rPr>
       </w:pPr>
+    </w:p>
+    <w:p>
+      <w:pPr>
+        <w:jc w:val="left"/>
+        <w:rPr>
+          <w:sz w:val="28"/>
+          <w:szCs w:val="28"/>
+        </w:rPr>
+      </w:pPr>
+    </w:p>
+    <w:p>
+      <w:pPr>
+        <w:jc w:val="left"/>
+        <w:rPr>
+          <w:sz w:val="28"/>
+          <w:szCs w:val="28"/>
+        </w:rPr>
+      </w:pPr>
       <w:r>
         <w:rPr>
           <w:sz w:val="28"/>
           <w:szCs w:val="28"/>
         </w:rPr>
         <w:lastRenderedPageBreak/>
-        <w:t>4</w:t>
+        <w:t>3</w:t>
       </w:r>
       <w:r>
         <w:rPr>
@@ -641,40 +634,23 @@
           <w:sz w:val="28"/>
           <w:szCs w:val="28"/>
         </w:rPr>
-        <w:t>기본 에코 서버 구현</w:t>
-      </w:r>
-    </w:p>
-    <w:p>
-      <w:pPr>
-        <w:jc w:val="left"/>
-        <w:rPr>
-          <w:sz w:val="28"/>
-          <w:szCs w:val="28"/>
-        </w:rPr>
-      </w:pPr>
-    </w:p>
-    <w:p>
-      <w:pPr>
-        <w:jc w:val="left"/>
-        <w:rPr>
-          <w:sz w:val="28"/>
-          <w:szCs w:val="28"/>
-        </w:rPr>
-      </w:pPr>
-      <w:r>
-        <w:rPr>
-          <w:sz w:val="28"/>
-          <w:szCs w:val="28"/>
-        </w:rPr>
-        <w:t>5</w:t>
-      </w:r>
-      <w:r>
-        <w:rPr>
-          <w:rFonts w:hint="eastAsia"/>
-          <w:sz w:val="28"/>
-          <w:szCs w:val="28"/>
-        </w:rPr>
-        <w:t>주차</w:t>
+        <w:t>더미 클라이언트</w:t>
+      </w:r>
+      <w:r>
+        <w:rPr>
+          <w:rFonts w:hint="eastAsia"/>
+          <w:sz w:val="28"/>
+          <w:szCs w:val="28"/>
+        </w:rPr>
+        <w:t xml:space="preserve"> </w:t>
+      </w:r>
+      <w:r>
+        <w:rPr>
+          <w:rFonts w:hint="eastAsia"/>
+          <w:sz w:val="28"/>
+          <w:szCs w:val="28"/>
+        </w:rPr>
+        <w:t>에코 테스트</w:t>
       </w:r>
     </w:p>
     <w:p>
@@ -722,7 +698,7 @@
           <w:sz w:val="28"/>
           <w:szCs w:val="28"/>
         </w:rPr>
-        <w:t>6</w:t>
+        <w:t>4</w:t>
       </w:r>
       <w:r>
         <w:rPr>
@@ -811,26 +787,25 @@
         <w:ind w:leftChars="0"/>
         <w:jc w:val="left"/>
         <w:rPr>
-          <w:rFonts w:hint="eastAsia"/>
-          <w:sz w:val="28"/>
-          <w:szCs w:val="28"/>
-        </w:rPr>
-      </w:pPr>
-    </w:p>
-    <w:p>
-      <w:pPr>
-        <w:jc w:val="left"/>
-        <w:rPr>
-          <w:sz w:val="28"/>
-          <w:szCs w:val="28"/>
-        </w:rPr>
-      </w:pPr>
-      <w:r>
-        <w:rPr>
-          <w:sz w:val="28"/>
-          <w:szCs w:val="28"/>
-        </w:rPr>
-        <w:t>7</w:t>
+          <w:sz w:val="28"/>
+          <w:szCs w:val="28"/>
+        </w:rPr>
+      </w:pPr>
+    </w:p>
+    <w:p>
+      <w:pPr>
+        <w:jc w:val="left"/>
+        <w:rPr>
+          <w:sz w:val="28"/>
+          <w:szCs w:val="28"/>
+        </w:rPr>
+      </w:pPr>
+      <w:r>
+        <w:rPr>
+          <w:sz w:val="28"/>
+          <w:szCs w:val="28"/>
+        </w:rPr>
+        <w:t>5</w:t>
       </w:r>
       <w:r>
         <w:rPr>
@@ -905,7 +880,37 @@
           <w:sz w:val="28"/>
           <w:szCs w:val="28"/>
         </w:rPr>
-        <w:t>8</w:t>
+        <w:t>6</w:t>
+      </w:r>
+      <w:r>
+        <w:rPr>
+          <w:rFonts w:hint="eastAsia"/>
+          <w:sz w:val="28"/>
+          <w:szCs w:val="28"/>
+        </w:rPr>
+        <w:t>주차</w:t>
+      </w:r>
+      <w:r>
+        <w:rPr>
+          <w:rFonts w:hint="eastAsia"/>
+          <w:sz w:val="28"/>
+          <w:szCs w:val="28"/>
+        </w:rPr>
+        <w:t>,</w:t>
+      </w:r>
+      <w:r>
+        <w:rPr>
+          <w:sz w:val="28"/>
+          <w:szCs w:val="28"/>
+        </w:rPr>
+        <w:t xml:space="preserve"> </w:t>
+      </w:r>
+      <w:r>
+        <w:rPr>
+          <w:sz w:val="28"/>
+          <w:szCs w:val="28"/>
+        </w:rPr>
+        <w:t>7</w:t>
       </w:r>
       <w:r>
         <w:rPr>
@@ -936,32 +941,67 @@
           <w:sz w:val="28"/>
           <w:szCs w:val="28"/>
         </w:rPr>
-        <w:t>클라이언트와의 통신 인터페이스 구현</w:t>
-      </w:r>
-    </w:p>
-    <w:p>
-      <w:pPr>
-        <w:jc w:val="left"/>
-        <w:rPr>
-          <w:sz w:val="28"/>
-          <w:szCs w:val="28"/>
-        </w:rPr>
-      </w:pPr>
-    </w:p>
-    <w:p>
-      <w:pPr>
-        <w:jc w:val="left"/>
-        <w:rPr>
-          <w:sz w:val="28"/>
-          <w:szCs w:val="28"/>
-        </w:rPr>
-      </w:pPr>
-      <w:r>
-        <w:rPr>
-          <w:sz w:val="28"/>
-          <w:szCs w:val="28"/>
-        </w:rPr>
-        <w:t>9</w:t>
+        <w:t>동기화 기능 구현</w:t>
+      </w:r>
+    </w:p>
+    <w:p>
+      <w:pPr>
+        <w:pStyle w:val="a3"/>
+        <w:ind w:leftChars="0"/>
+        <w:jc w:val="left"/>
+        <w:rPr>
+          <w:sz w:val="28"/>
+          <w:szCs w:val="28"/>
+        </w:rPr>
+      </w:pPr>
+      <w:r>
+        <w:rPr>
+          <w:rFonts w:hint="eastAsia"/>
+          <w:sz w:val="28"/>
+          <w:szCs w:val="28"/>
+        </w:rPr>
+        <w:t>(캐릭터 움직임,</w:t>
+      </w:r>
+      <w:r>
+        <w:rPr>
+          <w:sz w:val="28"/>
+          <w:szCs w:val="28"/>
+        </w:rPr>
+        <w:t xml:space="preserve"> </w:t>
+      </w:r>
+      <w:r>
+        <w:rPr>
+          <w:rFonts w:hint="eastAsia"/>
+          <w:sz w:val="28"/>
+          <w:szCs w:val="28"/>
+        </w:rPr>
+        <w:t>충돌처리 등)</w:t>
+      </w:r>
+    </w:p>
+    <w:p>
+      <w:pPr>
+        <w:jc w:val="left"/>
+        <w:rPr>
+          <w:rFonts w:hint="eastAsia"/>
+          <w:sz w:val="28"/>
+          <w:szCs w:val="28"/>
+        </w:rPr>
+      </w:pPr>
+    </w:p>
+    <w:p>
+      <w:pPr>
+        <w:jc w:val="left"/>
+        <w:rPr>
+          <w:sz w:val="28"/>
+          <w:szCs w:val="28"/>
+        </w:rPr>
+      </w:pPr>
+      <w:r>
+        <w:rPr>
+          <w:sz w:val="28"/>
+          <w:szCs w:val="28"/>
+        </w:rPr>
+        <w:t>8</w:t>
       </w:r>
       <w:r>
         <w:rPr>
@@ -992,51 +1032,42 @@
           <w:sz w:val="28"/>
           <w:szCs w:val="28"/>
         </w:rPr>
-        <w:t>스트레스 테스트 및 최적화</w:t>
-      </w:r>
-    </w:p>
-    <w:p>
-      <w:pPr>
-        <w:pStyle w:val="a3"/>
-        <w:ind w:leftChars="0"/>
-        <w:jc w:val="left"/>
-        <w:rPr>
-          <w:sz w:val="28"/>
-          <w:szCs w:val="28"/>
-        </w:rPr>
-      </w:pPr>
-      <w:r>
-        <w:rPr>
-          <w:rFonts w:hint="eastAsia"/>
-          <w:sz w:val="28"/>
-          <w:szCs w:val="28"/>
-        </w:rPr>
-        <w:t>(다수의 클라이언트 동시 접속 및 요청 처리 테스트)</w:t>
-      </w:r>
-    </w:p>
-    <w:p>
-      <w:pPr>
-        <w:jc w:val="left"/>
-        <w:rPr>
-          <w:sz w:val="28"/>
-          <w:szCs w:val="28"/>
-        </w:rPr>
-      </w:pPr>
-    </w:p>
-    <w:p>
-      <w:pPr>
-        <w:jc w:val="left"/>
-        <w:rPr>
-          <w:sz w:val="28"/>
-          <w:szCs w:val="28"/>
-        </w:rPr>
-      </w:pPr>
-      <w:r>
-        <w:rPr>
-          <w:sz w:val="28"/>
-          <w:szCs w:val="28"/>
-        </w:rPr>
-        <w:t>10</w:t>
+        <w:t>서버 로그 시스템 구현</w:t>
+      </w:r>
+    </w:p>
+    <w:p>
+      <w:pPr>
+        <w:jc w:val="left"/>
+        <w:rPr>
+          <w:sz w:val="28"/>
+          <w:szCs w:val="28"/>
+        </w:rPr>
+      </w:pPr>
+    </w:p>
+    <w:p>
+      <w:pPr>
+        <w:jc w:val="left"/>
+        <w:rPr>
+          <w:sz w:val="28"/>
+          <w:szCs w:val="28"/>
+        </w:rPr>
+      </w:pPr>
+    </w:p>
+    <w:p>
+      <w:pPr>
+        <w:jc w:val="left"/>
+        <w:rPr>
+          <w:sz w:val="28"/>
+          <w:szCs w:val="28"/>
+        </w:rPr>
+      </w:pPr>
+      <w:r>
+        <w:rPr>
+          <w:sz w:val="28"/>
+          <w:szCs w:val="28"/>
+        </w:rPr>
+        <w:lastRenderedPageBreak/>
+        <w:t>9</w:t>
       </w:r>
       <w:r>
         <w:rPr>
@@ -1067,7 +1098,7 @@
           <w:sz w:val="28"/>
           <w:szCs w:val="28"/>
         </w:rPr>
-        <w:t>보안 및 암호화</w:t>
+        <w:t>스트레스 테스트 및 최적화</w:t>
       </w:r>
     </w:p>
     <w:p>
@@ -1076,59 +1107,27 @@
         <w:ind w:leftChars="0"/>
         <w:jc w:val="left"/>
         <w:rPr>
-          <w:rFonts w:hint="eastAsia"/>
-          <w:sz w:val="28"/>
-          <w:szCs w:val="28"/>
-        </w:rPr>
-      </w:pPr>
-    </w:p>
-    <w:p>
-      <w:pPr>
-        <w:jc w:val="left"/>
-        <w:rPr>
-          <w:sz w:val="28"/>
-          <w:szCs w:val="28"/>
-        </w:rPr>
-      </w:pPr>
-      <w:r>
-        <w:rPr>
-          <w:sz w:val="28"/>
-          <w:szCs w:val="28"/>
-        </w:rPr>
-        <w:t>11</w:t>
-      </w:r>
-      <w:r>
-        <w:rPr>
-          <w:rFonts w:hint="eastAsia"/>
-          <w:sz w:val="28"/>
-          <w:szCs w:val="28"/>
-        </w:rPr>
-        <w:t>주차</w:t>
-      </w:r>
-    </w:p>
-    <w:p>
-      <w:pPr>
-        <w:pStyle w:val="a3"/>
-        <w:numPr>
-          <w:ilvl w:val="0"/>
-          <w:numId w:val="4"/>
-        </w:numPr>
-        <w:ind w:leftChars="0"/>
-        <w:jc w:val="left"/>
-        <w:rPr>
-          <w:rFonts w:hint="eastAsia"/>
-          <w:sz w:val="28"/>
-          <w:szCs w:val="28"/>
-        </w:rPr>
-      </w:pPr>
-      <w:r>
-        <w:rPr>
-          <w:rFonts w:hint="eastAsia"/>
-          <w:sz w:val="28"/>
-          <w:szCs w:val="28"/>
-        </w:rPr>
-        <w:t>서버 로그 시스템 구현</w:t>
-      </w:r>
+          <w:sz w:val="28"/>
+          <w:szCs w:val="28"/>
+        </w:rPr>
+      </w:pPr>
+      <w:r>
+        <w:rPr>
+          <w:rFonts w:hint="eastAsia"/>
+          <w:sz w:val="28"/>
+          <w:szCs w:val="28"/>
+        </w:rPr>
+        <w:t>(다수의 클라이언트 동시 접속 및 요청 처리 테스트)</w:t>
+      </w:r>
+    </w:p>
+    <w:p>
+      <w:pPr>
+        <w:jc w:val="left"/>
+        <w:rPr>
+          <w:sz w:val="28"/>
+          <w:szCs w:val="28"/>
+        </w:rPr>
+      </w:pPr>
     </w:p>
     <w:sectPr>
       <w:pgSz w:w="11906" w:h="16838"/>
